--- a/Source/Samples/Images/ImageTextWrapping.docx
+++ b/Source/Samples/Images/ImageTextWrapping.docx
@@ -1,2257 +1,7 @@
 
 <file path=word/document.xml><?xml version="1.0" encoding="utf-8"?>
-<w:document xmlns:wpc="http://schemas.microsoft.com/office/word/2010/wordprocessingCanvas" xmlns:cx="http://schemas.microsoft.com/office/drawing/2014/chartex" xmlns:cx1="http://schemas.microsoft.com/office/drawing/2015/9/8/chartex" xmlns:cx2="http://schemas.microsoft.com/office/drawing/2015/10/21/chartex" xmlns:cx3="http://schemas.microsoft.com/office/drawing/2016/5/9/chartex" xmlns:cx4="http://schemas.microsoft.com/office/drawing/2016/5/10/chartex" xmlns:cx5="http://schemas.microsoft.com/office/drawing/2016/5/11/chartex" xmlns:cx6="http://schemas.microsoft.com/office/drawing/2016/5/12/chartex" xmlns:cx7="http://schemas.microsoft.com/office/drawing/2016/5/13/chartex" xmlns:cx8="http://schemas.microsoft.com/office/drawing/2016/5/14/chartex" xmlns:mc="http://schemas.openxmlformats.org/markup-compatibility/2006" xmlns:aink="http://schemas.microsoft.com/office/drawing/2016/ink" xmlns:am3d="http://schemas.microsoft.com/office/drawing/2017/model3d" xmlns:o="urn:schemas-microsoft-com:office:office" xmlns:r="http://schemas.openxmlformats.org/officeDocument/2006/relationships" xmlns:m="http://schemas.openxmlformats.org/officeDocument/2006/math" xmlns:v="urn:schemas-microsoft-com:vml" xmlns:wp14="http://schemas.microsoft.com/office/word/2010/wordprocessingDrawing" xmlns:wp="http://schemas.openxmlformats.org/drawingml/2006/wordprocessingDrawing" xmlns:w10="urn:schemas-microsoft-com:office:word" xmlns:w="http://schemas.openxmlformats.org/wordprocessingml/2006/main" xmlns:w14="http://schemas.microsoft.com/office/word/2010/wordml" xmlns:w15="http://schemas.microsoft.com/office/word/2012/wordml" xmlns:w16cex="http://schemas.microsoft.com/office/word/2018/wordml/cex" xmlns:w16cid="http://schemas.microsoft.com/office/word/2016/wordml/cid" xmlns:w16="http://schemas.microsoft.com/office/word/2018/wordml" xmlns:w16se="http://schemas.microsoft.com/office/word/2015/wordml/symex" xmlns:wpg="http://schemas.microsoft.com/office/word/2010/wordprocessingGroup" xmlns:wpi="http://schemas.microsoft.com/office/word/2010/wordprocessingInk" xmlns:wne="http://schemas.microsoft.com/office/word/2006/wordml" xmlns:wps="http://schemas.microsoft.com/office/word/2010/wordprocessingShape" mc:Ignorable="w14 w15 w16se w16cid w16 w16cex wp14">
+<w:document xmlns:wpc="http://schemas.microsoft.com/office/word/2010/wordprocessingCanvas" xmlns:cx="http://schemas.microsoft.com/office/drawing/2014/chartex" xmlns:cx1="http://schemas.microsoft.com/office/drawing/2015/9/8/chartex" xmlns:cx2="http://schemas.microsoft.com/office/drawing/2015/10/21/chartex" xmlns:cx3="http://schemas.microsoft.com/office/drawing/2016/5/9/chartex" xmlns:cx4="http://schemas.microsoft.com/office/drawing/2016/5/10/chartex" xmlns:cx5="http://schemas.microsoft.com/office/drawing/2016/5/11/chartex" xmlns:cx6="http://schemas.microsoft.com/office/drawing/2016/5/12/chartex" xmlns:cx7="http://schemas.microsoft.com/office/drawing/2016/5/13/chartex" xmlns:cx8="http://schemas.microsoft.com/office/drawing/2016/5/14/chartex" xmlns:mc="http://schemas.openxmlformats.org/markup-compatibility/2006" xmlns:aink="http://schemas.microsoft.com/office/drawing/2016/ink" xmlns:am3d="http://schemas.microsoft.com/office/drawing/2017/model3d" xmlns:o="urn:schemas-microsoft-com:office:office" xmlns:oel="http://schemas.microsoft.com/office/2019/extlst" xmlns:r="http://schemas.openxmlformats.org/officeDocument/2006/relationships" xmlns:m="http://schemas.openxmlformats.org/officeDocument/2006/math" xmlns:v="urn:schemas-microsoft-com:vml" xmlns:wp14="http://schemas.microsoft.com/office/word/2010/wordprocessingDrawing" xmlns:wp="http://schemas.openxmlformats.org/drawingml/2006/wordprocessingDrawing" xmlns:w10="urn:schemas-microsoft-com:office:word" xmlns:w="http://schemas.openxmlformats.org/wordprocessingml/2006/main" xmlns:w14="http://schemas.microsoft.com/office/word/2010/wordml" xmlns:w15="http://schemas.microsoft.com/office/word/2012/wordml" xmlns:w16cex="http://schemas.microsoft.com/office/word/2018/wordml/cex" xmlns:w16cid="http://schemas.microsoft.com/office/word/2016/wordml/cid" xmlns:w16="http://schemas.microsoft.com/office/word/2018/wordml" xmlns:w16du="http://schemas.microsoft.com/office/word/2023/wordml/word16du" xmlns:w16sdtdh="http://schemas.microsoft.com/office/word/2020/wordml/sdtdatahash" xmlns:w16sdtfl="http://schemas.microsoft.com/office/word/2024/wordml/sdtformatlock" xmlns:w16se="http://schemas.microsoft.com/office/word/2015/wordml/symex" xmlns:wpg="http://schemas.microsoft.com/office/word/2010/wordprocessingGroup" xmlns:wpi="http://schemas.microsoft.com/office/word/2010/wordprocessingInk" xmlns:wne="http://schemas.microsoft.com/office/word/2006/wordml" xmlns:wps="http://schemas.microsoft.com/office/word/2010/wordprocessingShape" mc:Ignorable="w14 w15 w16se w16cid w16 w16cex w16sdtdh w16sdtfl w16du wp14">
   <w:body>
-    <w:p>
-      <w:pPr>
-        <w:pStyle w:val="NormalWeb"/>
-        <w:shd w:val="clear" w:color="auto" w:fill="FFFFFF"/>
-        <w:spacing w:before="0" w:beforeAutospacing="0" w:after="225" w:afterAutospacing="0"/>
-        <w:jc w:val="both"/>
-        <w:rPr>
-          <w:rFonts w:ascii="Arial" w:hAnsi="Arial" w:cs="Arial"/>
-          <w:color w:val="000000"/>
-          <w:sz w:val="21"/>
-          <w:szCs w:val="21"/>
-          <w:lang w:val="fr-CH"/>
-        </w:rPr>
-      </w:pPr>
-      <w:r>
-        <w:rPr>
-          <w:rFonts w:ascii="Arial" w:hAnsi="Arial" w:cs="Arial"/>
-          <w:color w:val="000000"/>
-          <w:sz w:val="21"/>
-          <w:szCs w:val="21"/>
-          <w:lang w:val="en-US"/>
-        </w:rPr>
-        <w:t xml:space="preserve">Lorem ipsum dolor sit </w:t>
-      </w:r>
-      <w:proofErr w:type="spellStart"/>
-      <w:r>
-        <w:rPr>
-          <w:rFonts w:ascii="Arial" w:hAnsi="Arial" w:cs="Arial"/>
-          <w:color w:val="000000"/>
-          <w:sz w:val="21"/>
-          <w:szCs w:val="21"/>
-          <w:lang w:val="en-US"/>
-        </w:rPr>
-        <w:t>amet</w:t>
-      </w:r>
-      <w:proofErr w:type="spellEnd"/>
-      <w:r>
-        <w:rPr>
-          <w:rFonts w:ascii="Arial" w:hAnsi="Arial" w:cs="Arial"/>
-          <w:color w:val="000000"/>
-          <w:sz w:val="21"/>
-          <w:szCs w:val="21"/>
-          <w:lang w:val="en-US"/>
-        </w:rPr>
-        <w:t xml:space="preserve">, </w:t>
-      </w:r>
-      <w:proofErr w:type="spellStart"/>
-      <w:r>
-        <w:rPr>
-          <w:rFonts w:ascii="Arial" w:hAnsi="Arial" w:cs="Arial"/>
-          <w:color w:val="000000"/>
-          <w:sz w:val="21"/>
-          <w:szCs w:val="21"/>
-          <w:lang w:val="en-US"/>
-        </w:rPr>
-        <w:t>consectetur</w:t>
-      </w:r>
-      <w:proofErr w:type="spellEnd"/>
-      <w:r>
-        <w:rPr>
-          <w:rFonts w:ascii="Arial" w:hAnsi="Arial" w:cs="Arial"/>
-          <w:color w:val="000000"/>
-          <w:sz w:val="21"/>
-          <w:szCs w:val="21"/>
-          <w:lang w:val="en-US"/>
-        </w:rPr>
-        <w:t xml:space="preserve"> </w:t>
-      </w:r>
-      <w:proofErr w:type="spellStart"/>
-      <w:r>
-        <w:rPr>
-          <w:rFonts w:ascii="Arial" w:hAnsi="Arial" w:cs="Arial"/>
-          <w:color w:val="000000"/>
-          <w:sz w:val="21"/>
-          <w:szCs w:val="21"/>
-          <w:lang w:val="en-US"/>
-        </w:rPr>
-        <w:t>adipiscing</w:t>
-      </w:r>
-      <w:proofErr w:type="spellEnd"/>
-      <w:r>
-        <w:rPr>
-          <w:rFonts w:ascii="Arial" w:hAnsi="Arial" w:cs="Arial"/>
-          <w:color w:val="000000"/>
-          <w:sz w:val="21"/>
-          <w:szCs w:val="21"/>
-          <w:lang w:val="en-US"/>
-        </w:rPr>
-        <w:t xml:space="preserve"> </w:t>
-      </w:r>
-      <w:proofErr w:type="spellStart"/>
-      <w:r>
-        <w:rPr>
-          <w:rFonts w:ascii="Arial" w:hAnsi="Arial" w:cs="Arial"/>
-          <w:color w:val="000000"/>
-          <w:sz w:val="21"/>
-          <w:szCs w:val="21"/>
-          <w:lang w:val="en-US"/>
-        </w:rPr>
-        <w:t>elit</w:t>
-      </w:r>
-      <w:proofErr w:type="spellEnd"/>
-      <w:r>
-        <w:rPr>
-          <w:rFonts w:ascii="Arial" w:hAnsi="Arial" w:cs="Arial"/>
-          <w:color w:val="000000"/>
-          <w:sz w:val="21"/>
-          <w:szCs w:val="21"/>
-          <w:lang w:val="en-US"/>
-        </w:rPr>
-        <w:t xml:space="preserve">. </w:t>
-      </w:r>
-      <w:proofErr w:type="spellStart"/>
-      <w:r>
-        <w:rPr>
-          <w:rFonts w:ascii="Arial" w:hAnsi="Arial" w:cs="Arial"/>
-          <w:color w:val="000000"/>
-          <w:sz w:val="21"/>
-          <w:szCs w:val="21"/>
-          <w:lang w:val="fr-CH"/>
-        </w:rPr>
-        <w:t>Praesent</w:t>
-      </w:r>
-      <w:proofErr w:type="spellEnd"/>
-      <w:r>
-        <w:rPr>
-          <w:rFonts w:ascii="Arial" w:hAnsi="Arial" w:cs="Arial"/>
-          <w:color w:val="000000"/>
-          <w:sz w:val="21"/>
-          <w:szCs w:val="21"/>
-          <w:lang w:val="fr-CH"/>
-        </w:rPr>
-        <w:t xml:space="preserve"> </w:t>
-      </w:r>
-      <w:proofErr w:type="spellStart"/>
-      <w:r>
-        <w:rPr>
-          <w:rFonts w:ascii="Arial" w:hAnsi="Arial" w:cs="Arial"/>
-          <w:color w:val="000000"/>
-          <w:sz w:val="21"/>
-          <w:szCs w:val="21"/>
-          <w:lang w:val="fr-CH"/>
-        </w:rPr>
-        <w:t>quis</w:t>
-      </w:r>
-      <w:proofErr w:type="spellEnd"/>
-      <w:r>
-        <w:rPr>
-          <w:rFonts w:ascii="Arial" w:hAnsi="Arial" w:cs="Arial"/>
-          <w:color w:val="000000"/>
-          <w:sz w:val="21"/>
-          <w:szCs w:val="21"/>
-          <w:lang w:val="fr-CH"/>
-        </w:rPr>
-        <w:t xml:space="preserve"> </w:t>
-      </w:r>
-      <w:proofErr w:type="spellStart"/>
-      <w:r>
-        <w:rPr>
-          <w:rFonts w:ascii="Arial" w:hAnsi="Arial" w:cs="Arial"/>
-          <w:color w:val="000000"/>
-          <w:sz w:val="21"/>
-          <w:szCs w:val="21"/>
-          <w:lang w:val="fr-CH"/>
-        </w:rPr>
-        <w:t>faucibus</w:t>
-      </w:r>
-      <w:proofErr w:type="spellEnd"/>
-      <w:r>
-        <w:rPr>
-          <w:rFonts w:ascii="Arial" w:hAnsi="Arial" w:cs="Arial"/>
-          <w:color w:val="000000"/>
-          <w:sz w:val="21"/>
-          <w:szCs w:val="21"/>
-          <w:lang w:val="fr-CH"/>
-        </w:rPr>
-        <w:t xml:space="preserve"> </w:t>
-      </w:r>
-      <w:proofErr w:type="spellStart"/>
-      <w:r>
-        <w:rPr>
-          <w:rFonts w:ascii="Arial" w:hAnsi="Arial" w:cs="Arial"/>
-          <w:color w:val="000000"/>
-          <w:sz w:val="21"/>
-          <w:szCs w:val="21"/>
-          <w:lang w:val="fr-CH"/>
-        </w:rPr>
-        <w:t>odio</w:t>
-      </w:r>
-      <w:proofErr w:type="spellEnd"/>
-      <w:r>
-        <w:rPr>
-          <w:rFonts w:ascii="Arial" w:hAnsi="Arial" w:cs="Arial"/>
-          <w:color w:val="000000"/>
-          <w:sz w:val="21"/>
-          <w:szCs w:val="21"/>
-          <w:lang w:val="fr-CH"/>
-        </w:rPr>
-        <w:t xml:space="preserve">. Cras </w:t>
-      </w:r>
-      <w:proofErr w:type="spellStart"/>
-      <w:r>
-        <w:rPr>
-          <w:rFonts w:ascii="Arial" w:hAnsi="Arial" w:cs="Arial"/>
-          <w:color w:val="000000"/>
-          <w:sz w:val="21"/>
-          <w:szCs w:val="21"/>
-          <w:lang w:val="fr-CH"/>
-        </w:rPr>
-        <w:t>placerat</w:t>
-      </w:r>
-      <w:proofErr w:type="spellEnd"/>
-      <w:r>
-        <w:rPr>
-          <w:rFonts w:ascii="Arial" w:hAnsi="Arial" w:cs="Arial"/>
-          <w:color w:val="000000"/>
-          <w:sz w:val="21"/>
-          <w:szCs w:val="21"/>
-          <w:lang w:val="fr-CH"/>
-        </w:rPr>
-        <w:t xml:space="preserve"> erat </w:t>
-      </w:r>
-      <w:proofErr w:type="spellStart"/>
-      <w:r>
-        <w:rPr>
-          <w:rFonts w:ascii="Arial" w:hAnsi="Arial" w:cs="Arial"/>
-          <w:color w:val="000000"/>
-          <w:sz w:val="21"/>
-          <w:szCs w:val="21"/>
-          <w:lang w:val="fr-CH"/>
-        </w:rPr>
-        <w:t>vel</w:t>
-      </w:r>
-      <w:proofErr w:type="spellEnd"/>
-      <w:r>
-        <w:rPr>
-          <w:rFonts w:ascii="Arial" w:hAnsi="Arial" w:cs="Arial"/>
-          <w:color w:val="000000"/>
-          <w:sz w:val="21"/>
-          <w:szCs w:val="21"/>
-          <w:lang w:val="fr-CH"/>
-        </w:rPr>
-        <w:t xml:space="preserve"> diam </w:t>
-      </w:r>
-      <w:proofErr w:type="spellStart"/>
-      <w:r>
-        <w:rPr>
-          <w:rFonts w:ascii="Arial" w:hAnsi="Arial" w:cs="Arial"/>
-          <w:color w:val="000000"/>
-          <w:sz w:val="21"/>
-          <w:szCs w:val="21"/>
-          <w:lang w:val="fr-CH"/>
-        </w:rPr>
-        <w:t>sodales</w:t>
-      </w:r>
-      <w:proofErr w:type="spellEnd"/>
-      <w:r>
-        <w:rPr>
-          <w:rFonts w:ascii="Arial" w:hAnsi="Arial" w:cs="Arial"/>
-          <w:color w:val="000000"/>
-          <w:sz w:val="21"/>
-          <w:szCs w:val="21"/>
-          <w:lang w:val="fr-CH"/>
-        </w:rPr>
-        <w:t xml:space="preserve"> </w:t>
-      </w:r>
-      <w:proofErr w:type="spellStart"/>
-      <w:r>
-        <w:rPr>
-          <w:rFonts w:ascii="Arial" w:hAnsi="Arial" w:cs="Arial"/>
-          <w:color w:val="000000"/>
-          <w:sz w:val="21"/>
-          <w:szCs w:val="21"/>
-          <w:lang w:val="fr-CH"/>
-        </w:rPr>
-        <w:t>gravida</w:t>
-      </w:r>
-      <w:proofErr w:type="spellEnd"/>
-      <w:r>
-        <w:rPr>
-          <w:rFonts w:ascii="Arial" w:hAnsi="Arial" w:cs="Arial"/>
-          <w:color w:val="000000"/>
-          <w:sz w:val="21"/>
-          <w:szCs w:val="21"/>
-          <w:lang w:val="fr-CH"/>
-        </w:rPr>
-        <w:t xml:space="preserve">. </w:t>
-      </w:r>
-      <w:proofErr w:type="spellStart"/>
-      <w:r>
-        <w:rPr>
-          <w:rFonts w:ascii="Arial" w:hAnsi="Arial" w:cs="Arial"/>
-          <w:color w:val="000000"/>
-          <w:sz w:val="21"/>
-          <w:szCs w:val="21"/>
-          <w:lang w:val="fr-CH"/>
-        </w:rPr>
-        <w:t>Nullam</w:t>
-      </w:r>
-      <w:proofErr w:type="spellEnd"/>
-      <w:r>
-        <w:rPr>
-          <w:rFonts w:ascii="Arial" w:hAnsi="Arial" w:cs="Arial"/>
-          <w:color w:val="000000"/>
-          <w:sz w:val="21"/>
-          <w:szCs w:val="21"/>
-          <w:lang w:val="fr-CH"/>
-        </w:rPr>
-        <w:t xml:space="preserve"> ante </w:t>
-      </w:r>
-      <w:proofErr w:type="spellStart"/>
-      <w:r>
-        <w:rPr>
-          <w:rFonts w:ascii="Arial" w:hAnsi="Arial" w:cs="Arial"/>
-          <w:color w:val="000000"/>
-          <w:sz w:val="21"/>
-          <w:szCs w:val="21"/>
-          <w:lang w:val="fr-CH"/>
-        </w:rPr>
-        <w:t>risus</w:t>
-      </w:r>
-      <w:proofErr w:type="spellEnd"/>
-      <w:r>
-        <w:rPr>
-          <w:rFonts w:ascii="Arial" w:hAnsi="Arial" w:cs="Arial"/>
-          <w:color w:val="000000"/>
-          <w:sz w:val="21"/>
-          <w:szCs w:val="21"/>
-          <w:lang w:val="fr-CH"/>
-        </w:rPr>
-        <w:t xml:space="preserve">, </w:t>
-      </w:r>
-      <w:proofErr w:type="spellStart"/>
-      <w:r>
-        <w:rPr>
-          <w:rFonts w:ascii="Arial" w:hAnsi="Arial" w:cs="Arial"/>
-          <w:color w:val="000000"/>
-          <w:sz w:val="21"/>
-          <w:szCs w:val="21"/>
-          <w:lang w:val="fr-CH"/>
-        </w:rPr>
-        <w:t>imperdiet</w:t>
-      </w:r>
-      <w:proofErr w:type="spellEnd"/>
-      <w:r>
-        <w:rPr>
-          <w:rFonts w:ascii="Arial" w:hAnsi="Arial" w:cs="Arial"/>
-          <w:color w:val="000000"/>
-          <w:sz w:val="21"/>
-          <w:szCs w:val="21"/>
-          <w:lang w:val="fr-CH"/>
-        </w:rPr>
-        <w:t xml:space="preserve"> non </w:t>
-      </w:r>
-      <w:proofErr w:type="spellStart"/>
-      <w:r>
-        <w:rPr>
-          <w:rFonts w:ascii="Arial" w:hAnsi="Arial" w:cs="Arial"/>
-          <w:color w:val="000000"/>
-          <w:sz w:val="21"/>
-          <w:szCs w:val="21"/>
-          <w:lang w:val="fr-CH"/>
-        </w:rPr>
-        <w:t>ultricies</w:t>
-      </w:r>
-      <w:proofErr w:type="spellEnd"/>
-      <w:r>
-        <w:rPr>
-          <w:rFonts w:ascii="Arial" w:hAnsi="Arial" w:cs="Arial"/>
-          <w:color w:val="000000"/>
-          <w:sz w:val="21"/>
-          <w:szCs w:val="21"/>
-          <w:lang w:val="fr-CH"/>
-        </w:rPr>
-        <w:t xml:space="preserve"> non, </w:t>
-      </w:r>
-      <w:proofErr w:type="spellStart"/>
-      <w:r>
-        <w:rPr>
-          <w:rFonts w:ascii="Arial" w:hAnsi="Arial" w:cs="Arial"/>
-          <w:color w:val="000000"/>
-          <w:sz w:val="21"/>
-          <w:szCs w:val="21"/>
-          <w:lang w:val="fr-CH"/>
-        </w:rPr>
-        <w:t>egestas</w:t>
-      </w:r>
-      <w:proofErr w:type="spellEnd"/>
-      <w:r>
-        <w:rPr>
-          <w:rFonts w:ascii="Arial" w:hAnsi="Arial" w:cs="Arial"/>
-          <w:color w:val="000000"/>
-          <w:sz w:val="21"/>
-          <w:szCs w:val="21"/>
-          <w:lang w:val="fr-CH"/>
-        </w:rPr>
-        <w:t xml:space="preserve"> nec massa. </w:t>
-      </w:r>
-      <w:r>
-        <w:rPr>
-          <w:rFonts w:ascii="Arial" w:hAnsi="Arial" w:cs="Arial"/>
-          <w:color w:val="000000"/>
-          <w:sz w:val="21"/>
-          <w:szCs w:val="21"/>
-          <w:lang w:val="fr-CH"/>
-        </w:rPr>
-        <w:t xml:space="preserve">Sed mi </w:t>
-      </w:r>
-      <w:proofErr w:type="spellStart"/>
-      <w:r>
-        <w:rPr>
-          <w:rFonts w:ascii="Arial" w:hAnsi="Arial" w:cs="Arial"/>
-          <w:color w:val="000000"/>
-          <w:sz w:val="21"/>
-          <w:szCs w:val="21"/>
-          <w:lang w:val="fr-CH"/>
-        </w:rPr>
-        <w:t>lacus</w:t>
-      </w:r>
-      <w:proofErr w:type="spellEnd"/>
-      <w:r>
-        <w:rPr>
-          <w:rFonts w:ascii="Arial" w:hAnsi="Arial" w:cs="Arial"/>
-          <w:color w:val="000000"/>
-          <w:sz w:val="21"/>
-          <w:szCs w:val="21"/>
-          <w:lang w:val="fr-CH"/>
-        </w:rPr>
-        <w:t xml:space="preserve">, commodo </w:t>
-      </w:r>
-      <w:proofErr w:type="spellStart"/>
-      <w:r>
-        <w:rPr>
-          <w:rFonts w:ascii="Arial" w:hAnsi="Arial" w:cs="Arial"/>
-          <w:color w:val="000000"/>
-          <w:sz w:val="21"/>
-          <w:szCs w:val="21"/>
-          <w:lang w:val="fr-CH"/>
-        </w:rPr>
-        <w:t>eget</w:t>
-      </w:r>
-      <w:proofErr w:type="spellEnd"/>
-      <w:r>
-        <w:rPr>
-          <w:rFonts w:ascii="Arial" w:hAnsi="Arial" w:cs="Arial"/>
-          <w:color w:val="000000"/>
-          <w:sz w:val="21"/>
-          <w:szCs w:val="21"/>
-          <w:lang w:val="fr-CH"/>
-        </w:rPr>
-        <w:t xml:space="preserve"> </w:t>
-      </w:r>
-      <w:proofErr w:type="spellStart"/>
-      <w:r>
-        <w:rPr>
-          <w:rFonts w:ascii="Arial" w:hAnsi="Arial" w:cs="Arial"/>
-          <w:color w:val="000000"/>
-          <w:sz w:val="21"/>
-          <w:szCs w:val="21"/>
-          <w:lang w:val="fr-CH"/>
-        </w:rPr>
-        <w:t>sem</w:t>
-      </w:r>
-      <w:proofErr w:type="spellEnd"/>
-      <w:r>
-        <w:rPr>
-          <w:rFonts w:ascii="Arial" w:hAnsi="Arial" w:cs="Arial"/>
-          <w:color w:val="000000"/>
-          <w:sz w:val="21"/>
-          <w:szCs w:val="21"/>
-          <w:lang w:val="fr-CH"/>
-        </w:rPr>
-        <w:t xml:space="preserve"> vitae, </w:t>
-      </w:r>
-      <w:proofErr w:type="spellStart"/>
-      <w:r>
-        <w:rPr>
-          <w:rFonts w:ascii="Arial" w:hAnsi="Arial" w:cs="Arial"/>
-          <w:color w:val="000000"/>
-          <w:sz w:val="21"/>
-          <w:szCs w:val="21"/>
-          <w:lang w:val="fr-CH"/>
-        </w:rPr>
-        <w:t>finibus</w:t>
-      </w:r>
-      <w:proofErr w:type="spellEnd"/>
-      <w:r>
-        <w:rPr>
-          <w:rFonts w:ascii="Arial" w:hAnsi="Arial" w:cs="Arial"/>
-          <w:color w:val="000000"/>
-          <w:sz w:val="21"/>
-          <w:szCs w:val="21"/>
-          <w:lang w:val="fr-CH"/>
-        </w:rPr>
-        <w:t xml:space="preserve"> </w:t>
-      </w:r>
-      <w:proofErr w:type="spellStart"/>
-      <w:r>
-        <w:rPr>
-          <w:rFonts w:ascii="Arial" w:hAnsi="Arial" w:cs="Arial"/>
-          <w:color w:val="000000"/>
-          <w:sz w:val="21"/>
-          <w:szCs w:val="21"/>
-          <w:lang w:val="fr-CH"/>
-        </w:rPr>
-        <w:t>ornare</w:t>
-      </w:r>
-      <w:proofErr w:type="spellEnd"/>
-      <w:r>
-        <w:rPr>
-          <w:rFonts w:ascii="Arial" w:hAnsi="Arial" w:cs="Arial"/>
-          <w:color w:val="000000"/>
-          <w:sz w:val="21"/>
-          <w:szCs w:val="21"/>
-          <w:lang w:val="fr-CH"/>
-        </w:rPr>
-        <w:t xml:space="preserve"> </w:t>
-      </w:r>
-      <w:proofErr w:type="spellStart"/>
-      <w:r>
-        <w:rPr>
-          <w:rFonts w:ascii="Arial" w:hAnsi="Arial" w:cs="Arial"/>
-          <w:color w:val="000000"/>
-          <w:sz w:val="21"/>
-          <w:szCs w:val="21"/>
-          <w:lang w:val="fr-CH"/>
-        </w:rPr>
-        <w:t>lacus</w:t>
-      </w:r>
-      <w:proofErr w:type="spellEnd"/>
-      <w:r>
-        <w:rPr>
-          <w:rFonts w:ascii="Arial" w:hAnsi="Arial" w:cs="Arial"/>
-          <w:color w:val="000000"/>
-          <w:sz w:val="21"/>
-          <w:szCs w:val="21"/>
-          <w:lang w:val="fr-CH"/>
-        </w:rPr>
-        <w:t xml:space="preserve">. </w:t>
-      </w:r>
-      <w:proofErr w:type="spellStart"/>
-      <w:r>
-        <w:rPr>
-          <w:rFonts w:ascii="Arial" w:hAnsi="Arial" w:cs="Arial"/>
-          <w:color w:val="000000"/>
-          <w:sz w:val="21"/>
-          <w:szCs w:val="21"/>
-          <w:lang w:val="fr-CH"/>
-        </w:rPr>
-        <w:t>Vestibulum</w:t>
-      </w:r>
-      <w:proofErr w:type="spellEnd"/>
-      <w:r>
-        <w:rPr>
-          <w:rFonts w:ascii="Arial" w:hAnsi="Arial" w:cs="Arial"/>
-          <w:color w:val="000000"/>
-          <w:sz w:val="21"/>
-          <w:szCs w:val="21"/>
-          <w:lang w:val="fr-CH"/>
-        </w:rPr>
-        <w:t xml:space="preserve"> </w:t>
-      </w:r>
-      <w:proofErr w:type="spellStart"/>
-      <w:r>
-        <w:rPr>
-          <w:rFonts w:ascii="Arial" w:hAnsi="Arial" w:cs="Arial"/>
-          <w:color w:val="000000"/>
-          <w:sz w:val="21"/>
-          <w:szCs w:val="21"/>
-          <w:lang w:val="fr-CH"/>
-        </w:rPr>
-        <w:t>nulla</w:t>
-      </w:r>
-      <w:proofErr w:type="spellEnd"/>
-      <w:r>
-        <w:rPr>
-          <w:rFonts w:ascii="Arial" w:hAnsi="Arial" w:cs="Arial"/>
-          <w:color w:val="000000"/>
-          <w:sz w:val="21"/>
-          <w:szCs w:val="21"/>
-          <w:lang w:val="fr-CH"/>
-        </w:rPr>
-        <w:t xml:space="preserve"> </w:t>
-      </w:r>
-      <w:proofErr w:type="spellStart"/>
-      <w:r>
-        <w:rPr>
-          <w:rFonts w:ascii="Arial" w:hAnsi="Arial" w:cs="Arial"/>
-          <w:color w:val="000000"/>
-          <w:sz w:val="21"/>
-          <w:szCs w:val="21"/>
-          <w:lang w:val="fr-CH"/>
-        </w:rPr>
-        <w:t>risus</w:t>
-      </w:r>
-      <w:proofErr w:type="spellEnd"/>
-      <w:r>
-        <w:rPr>
-          <w:rFonts w:ascii="Arial" w:hAnsi="Arial" w:cs="Arial"/>
-          <w:color w:val="000000"/>
-          <w:sz w:val="21"/>
-          <w:szCs w:val="21"/>
-          <w:lang w:val="fr-CH"/>
-        </w:rPr>
-        <w:t xml:space="preserve">, </w:t>
-      </w:r>
-      <w:proofErr w:type="spellStart"/>
-      <w:r>
-        <w:rPr>
-          <w:rFonts w:ascii="Arial" w:hAnsi="Arial" w:cs="Arial"/>
-          <w:color w:val="000000"/>
-          <w:sz w:val="21"/>
-          <w:szCs w:val="21"/>
-          <w:lang w:val="fr-CH"/>
-        </w:rPr>
-        <w:t>suscipit</w:t>
-      </w:r>
-      <w:proofErr w:type="spellEnd"/>
-      <w:r>
-        <w:rPr>
-          <w:rFonts w:ascii="Arial" w:hAnsi="Arial" w:cs="Arial"/>
-          <w:color w:val="000000"/>
-          <w:sz w:val="21"/>
-          <w:szCs w:val="21"/>
-          <w:lang w:val="fr-CH"/>
-        </w:rPr>
-        <w:t xml:space="preserve"> </w:t>
-      </w:r>
-      <w:proofErr w:type="spellStart"/>
-      <w:r>
-        <w:rPr>
-          <w:rFonts w:ascii="Arial" w:hAnsi="Arial" w:cs="Arial"/>
-          <w:color w:val="000000"/>
-          <w:sz w:val="21"/>
-          <w:szCs w:val="21"/>
-          <w:lang w:val="fr-CH"/>
-        </w:rPr>
-        <w:t>imperdiet</w:t>
-      </w:r>
-      <w:proofErr w:type="spellEnd"/>
-      <w:r>
-        <w:rPr>
-          <w:rFonts w:ascii="Arial" w:hAnsi="Arial" w:cs="Arial"/>
-          <w:color w:val="000000"/>
-          <w:sz w:val="21"/>
-          <w:szCs w:val="21"/>
-          <w:lang w:val="fr-CH"/>
-        </w:rPr>
-        <w:t xml:space="preserve"> </w:t>
-      </w:r>
-      <w:proofErr w:type="spellStart"/>
-      <w:r>
-        <w:rPr>
-          <w:rFonts w:ascii="Arial" w:hAnsi="Arial" w:cs="Arial"/>
-          <w:color w:val="000000"/>
-          <w:sz w:val="21"/>
-          <w:szCs w:val="21"/>
-          <w:lang w:val="fr-CH"/>
-        </w:rPr>
-        <w:t>sagittis</w:t>
-      </w:r>
-      <w:proofErr w:type="spellEnd"/>
-      <w:r>
-        <w:rPr>
-          <w:rFonts w:ascii="Arial" w:hAnsi="Arial" w:cs="Arial"/>
-          <w:color w:val="000000"/>
-          <w:sz w:val="21"/>
-          <w:szCs w:val="21"/>
-          <w:lang w:val="fr-CH"/>
-        </w:rPr>
-        <w:t xml:space="preserve"> et, semper </w:t>
-      </w:r>
-      <w:proofErr w:type="spellStart"/>
-      <w:r>
-        <w:rPr>
-          <w:rFonts w:ascii="Arial" w:hAnsi="Arial" w:cs="Arial"/>
-          <w:color w:val="000000"/>
-          <w:sz w:val="21"/>
-          <w:szCs w:val="21"/>
-          <w:lang w:val="fr-CH"/>
-        </w:rPr>
-        <w:t>eget</w:t>
-      </w:r>
-      <w:proofErr w:type="spellEnd"/>
-      <w:r>
-        <w:rPr>
-          <w:rFonts w:ascii="Arial" w:hAnsi="Arial" w:cs="Arial"/>
-          <w:color w:val="000000"/>
-          <w:sz w:val="21"/>
-          <w:szCs w:val="21"/>
-          <w:lang w:val="fr-CH"/>
-        </w:rPr>
-        <w:t xml:space="preserve"> </w:t>
-      </w:r>
-      <w:proofErr w:type="spellStart"/>
-      <w:r>
-        <w:rPr>
-          <w:rFonts w:ascii="Arial" w:hAnsi="Arial" w:cs="Arial"/>
-          <w:color w:val="000000"/>
-          <w:sz w:val="21"/>
-          <w:szCs w:val="21"/>
-          <w:lang w:val="fr-CH"/>
-        </w:rPr>
-        <w:t>turpis</w:t>
-      </w:r>
-      <w:proofErr w:type="spellEnd"/>
-      <w:r>
-        <w:rPr>
-          <w:rFonts w:ascii="Arial" w:hAnsi="Arial" w:cs="Arial"/>
-          <w:color w:val="000000"/>
-          <w:sz w:val="21"/>
-          <w:szCs w:val="21"/>
-          <w:lang w:val="fr-CH"/>
-        </w:rPr>
-        <w:t xml:space="preserve">. </w:t>
-      </w:r>
-      <w:proofErr w:type="spellStart"/>
-      <w:r>
-        <w:rPr>
-          <w:rFonts w:ascii="Arial" w:hAnsi="Arial" w:cs="Arial"/>
-          <w:color w:val="000000"/>
-          <w:sz w:val="21"/>
-          <w:szCs w:val="21"/>
-          <w:lang w:val="fr-CH"/>
-        </w:rPr>
-        <w:t>Praesent</w:t>
-      </w:r>
-      <w:proofErr w:type="spellEnd"/>
-      <w:r>
-        <w:rPr>
-          <w:rFonts w:ascii="Arial" w:hAnsi="Arial" w:cs="Arial"/>
-          <w:color w:val="000000"/>
-          <w:sz w:val="21"/>
-          <w:szCs w:val="21"/>
-          <w:lang w:val="fr-CH"/>
-        </w:rPr>
-        <w:t xml:space="preserve"> </w:t>
-      </w:r>
-      <w:proofErr w:type="spellStart"/>
-      <w:r>
-        <w:rPr>
-          <w:rFonts w:ascii="Arial" w:hAnsi="Arial" w:cs="Arial"/>
-          <w:color w:val="000000"/>
-          <w:sz w:val="21"/>
-          <w:szCs w:val="21"/>
-          <w:lang w:val="fr-CH"/>
-        </w:rPr>
-        <w:t>turpis</w:t>
-      </w:r>
-      <w:proofErr w:type="spellEnd"/>
-      <w:r>
-        <w:rPr>
-          <w:rFonts w:ascii="Arial" w:hAnsi="Arial" w:cs="Arial"/>
-          <w:color w:val="000000"/>
-          <w:sz w:val="21"/>
-          <w:szCs w:val="21"/>
-          <w:lang w:val="fr-CH"/>
-        </w:rPr>
-        <w:t xml:space="preserve"> ipsum, </w:t>
-      </w:r>
-      <w:proofErr w:type="spellStart"/>
-      <w:r>
-        <w:rPr>
-          <w:rFonts w:ascii="Arial" w:hAnsi="Arial" w:cs="Arial"/>
-          <w:color w:val="000000"/>
-          <w:sz w:val="21"/>
-          <w:szCs w:val="21"/>
-          <w:lang w:val="fr-CH"/>
-        </w:rPr>
-        <w:t>facilisis</w:t>
-      </w:r>
-      <w:proofErr w:type="spellEnd"/>
-      <w:r>
-        <w:rPr>
-          <w:rFonts w:ascii="Arial" w:hAnsi="Arial" w:cs="Arial"/>
-          <w:color w:val="000000"/>
-          <w:sz w:val="21"/>
-          <w:szCs w:val="21"/>
-          <w:lang w:val="fr-CH"/>
-        </w:rPr>
-        <w:t xml:space="preserve"> </w:t>
-      </w:r>
-      <w:proofErr w:type="spellStart"/>
-      <w:r>
-        <w:rPr>
-          <w:rFonts w:ascii="Arial" w:hAnsi="Arial" w:cs="Arial"/>
-          <w:color w:val="000000"/>
-          <w:sz w:val="21"/>
-          <w:szCs w:val="21"/>
-          <w:lang w:val="fr-CH"/>
-        </w:rPr>
-        <w:t>eget</w:t>
-      </w:r>
-      <w:proofErr w:type="spellEnd"/>
-      <w:r>
-        <w:rPr>
-          <w:rFonts w:ascii="Arial" w:hAnsi="Arial" w:cs="Arial"/>
-          <w:color w:val="000000"/>
-          <w:sz w:val="21"/>
-          <w:szCs w:val="21"/>
-          <w:lang w:val="fr-CH"/>
-        </w:rPr>
-        <w:t xml:space="preserve"> </w:t>
-      </w:r>
-      <w:proofErr w:type="spellStart"/>
-      <w:r>
-        <w:rPr>
-          <w:rFonts w:ascii="Arial" w:hAnsi="Arial" w:cs="Arial"/>
-          <w:color w:val="000000"/>
-          <w:sz w:val="21"/>
-          <w:szCs w:val="21"/>
-          <w:lang w:val="fr-CH"/>
-        </w:rPr>
-        <w:t>euismod</w:t>
-      </w:r>
-      <w:proofErr w:type="spellEnd"/>
-      <w:r>
-        <w:rPr>
-          <w:rFonts w:ascii="Arial" w:hAnsi="Arial" w:cs="Arial"/>
-          <w:color w:val="000000"/>
-          <w:sz w:val="21"/>
-          <w:szCs w:val="21"/>
-          <w:lang w:val="fr-CH"/>
-        </w:rPr>
-        <w:t xml:space="preserve"> </w:t>
-      </w:r>
-      <w:proofErr w:type="spellStart"/>
-      <w:r>
-        <w:rPr>
-          <w:rFonts w:ascii="Arial" w:hAnsi="Arial" w:cs="Arial"/>
-          <w:color w:val="000000"/>
-          <w:sz w:val="21"/>
-          <w:szCs w:val="21"/>
-          <w:lang w:val="fr-CH"/>
-        </w:rPr>
-        <w:t>placerat</w:t>
-      </w:r>
-      <w:proofErr w:type="spellEnd"/>
-      <w:r>
-        <w:rPr>
-          <w:rFonts w:ascii="Arial" w:hAnsi="Arial" w:cs="Arial"/>
-          <w:color w:val="000000"/>
-          <w:sz w:val="21"/>
-          <w:szCs w:val="21"/>
-          <w:lang w:val="fr-CH"/>
-        </w:rPr>
-        <w:t xml:space="preserve">, </w:t>
-      </w:r>
-      <w:proofErr w:type="spellStart"/>
-      <w:r>
-        <w:rPr>
-          <w:rFonts w:ascii="Arial" w:hAnsi="Arial" w:cs="Arial"/>
-          <w:color w:val="000000"/>
-          <w:sz w:val="21"/>
-          <w:szCs w:val="21"/>
-          <w:lang w:val="fr-CH"/>
-        </w:rPr>
-        <w:t>suscipit</w:t>
-      </w:r>
-      <w:proofErr w:type="spellEnd"/>
-      <w:r>
-        <w:rPr>
-          <w:rFonts w:ascii="Arial" w:hAnsi="Arial" w:cs="Arial"/>
-          <w:color w:val="000000"/>
-          <w:sz w:val="21"/>
-          <w:szCs w:val="21"/>
-          <w:lang w:val="fr-CH"/>
-        </w:rPr>
-        <w:t xml:space="preserve"> </w:t>
-      </w:r>
-      <w:proofErr w:type="spellStart"/>
-      <w:r>
-        <w:rPr>
-          <w:rFonts w:ascii="Arial" w:hAnsi="Arial" w:cs="Arial"/>
-          <w:color w:val="000000"/>
-          <w:sz w:val="21"/>
-          <w:szCs w:val="21"/>
-          <w:lang w:val="fr-CH"/>
-        </w:rPr>
-        <w:t>sed</w:t>
-      </w:r>
-      <w:proofErr w:type="spellEnd"/>
-      <w:r>
-        <w:rPr>
-          <w:rFonts w:ascii="Arial" w:hAnsi="Arial" w:cs="Arial"/>
-          <w:color w:val="000000"/>
-          <w:sz w:val="21"/>
-          <w:szCs w:val="21"/>
-          <w:lang w:val="fr-CH"/>
-        </w:rPr>
-        <w:t xml:space="preserve"> </w:t>
-      </w:r>
-      <w:proofErr w:type="spellStart"/>
-      <w:r>
-        <w:rPr>
-          <w:rFonts w:ascii="Arial" w:hAnsi="Arial" w:cs="Arial"/>
-          <w:color w:val="000000"/>
-          <w:sz w:val="21"/>
-          <w:szCs w:val="21"/>
-          <w:lang w:val="fr-CH"/>
-        </w:rPr>
-        <w:t>tellus</w:t>
-      </w:r>
-      <w:proofErr w:type="spellEnd"/>
-      <w:r>
-        <w:rPr>
-          <w:rFonts w:ascii="Arial" w:hAnsi="Arial" w:cs="Arial"/>
-          <w:color w:val="000000"/>
-          <w:sz w:val="21"/>
-          <w:szCs w:val="21"/>
-          <w:lang w:val="fr-CH"/>
-        </w:rPr>
-        <w:t xml:space="preserve">. Integer </w:t>
-      </w:r>
-      <w:proofErr w:type="spellStart"/>
-      <w:r>
-        <w:rPr>
-          <w:rFonts w:ascii="Arial" w:hAnsi="Arial" w:cs="Arial"/>
-          <w:color w:val="000000"/>
-          <w:sz w:val="21"/>
-          <w:szCs w:val="21"/>
-          <w:lang w:val="fr-CH"/>
-        </w:rPr>
-        <w:t>sed</w:t>
-      </w:r>
-      <w:proofErr w:type="spellEnd"/>
-      <w:r>
-        <w:rPr>
-          <w:rFonts w:ascii="Arial" w:hAnsi="Arial" w:cs="Arial"/>
-          <w:color w:val="000000"/>
-          <w:sz w:val="21"/>
-          <w:szCs w:val="21"/>
-          <w:lang w:val="fr-CH"/>
-        </w:rPr>
-        <w:t xml:space="preserve"> </w:t>
-      </w:r>
-      <w:proofErr w:type="spellStart"/>
-      <w:r>
-        <w:rPr>
-          <w:rFonts w:ascii="Arial" w:hAnsi="Arial" w:cs="Arial"/>
-          <w:color w:val="000000"/>
-          <w:sz w:val="21"/>
-          <w:szCs w:val="21"/>
-          <w:lang w:val="fr-CH"/>
-        </w:rPr>
-        <w:t>sapien</w:t>
-      </w:r>
-      <w:proofErr w:type="spellEnd"/>
-      <w:r>
-        <w:rPr>
-          <w:rFonts w:ascii="Arial" w:hAnsi="Arial" w:cs="Arial"/>
-          <w:color w:val="000000"/>
-          <w:sz w:val="21"/>
-          <w:szCs w:val="21"/>
-          <w:lang w:val="fr-CH"/>
-        </w:rPr>
-        <w:t xml:space="preserve"> </w:t>
-      </w:r>
-      <w:proofErr w:type="spellStart"/>
-      <w:r>
-        <w:rPr>
-          <w:rFonts w:ascii="Arial" w:hAnsi="Arial" w:cs="Arial"/>
-          <w:color w:val="000000"/>
-          <w:sz w:val="21"/>
-          <w:szCs w:val="21"/>
-          <w:lang w:val="fr-CH"/>
-        </w:rPr>
-        <w:t>vel</w:t>
-      </w:r>
-      <w:proofErr w:type="spellEnd"/>
-      <w:r>
-        <w:rPr>
-          <w:rFonts w:ascii="Arial" w:hAnsi="Arial" w:cs="Arial"/>
-          <w:color w:val="000000"/>
-          <w:sz w:val="21"/>
-          <w:szCs w:val="21"/>
-          <w:lang w:val="fr-CH"/>
-        </w:rPr>
-        <w:t xml:space="preserve"> </w:t>
-      </w:r>
-      <w:proofErr w:type="spellStart"/>
-      <w:r>
-        <w:rPr>
-          <w:rFonts w:ascii="Arial" w:hAnsi="Arial" w:cs="Arial"/>
-          <w:color w:val="000000"/>
-          <w:sz w:val="21"/>
-          <w:szCs w:val="21"/>
-          <w:lang w:val="fr-CH"/>
-        </w:rPr>
-        <w:t>lacus</w:t>
-      </w:r>
-      <w:proofErr w:type="spellEnd"/>
-      <w:r>
-        <w:rPr>
-          <w:rFonts w:ascii="Arial" w:hAnsi="Arial" w:cs="Arial"/>
-          <w:color w:val="000000"/>
-          <w:sz w:val="21"/>
-          <w:szCs w:val="21"/>
-          <w:lang w:val="fr-CH"/>
-        </w:rPr>
-        <w:t xml:space="preserve"> </w:t>
-      </w:r>
-      <w:proofErr w:type="spellStart"/>
-      <w:r>
-        <w:rPr>
-          <w:rFonts w:ascii="Arial" w:hAnsi="Arial" w:cs="Arial"/>
-          <w:color w:val="000000"/>
-          <w:sz w:val="21"/>
-          <w:szCs w:val="21"/>
-          <w:lang w:val="fr-CH"/>
-        </w:rPr>
-        <w:t>varius</w:t>
-      </w:r>
-      <w:proofErr w:type="spellEnd"/>
-      <w:r>
-        <w:rPr>
-          <w:rFonts w:ascii="Arial" w:hAnsi="Arial" w:cs="Arial"/>
-          <w:color w:val="000000"/>
-          <w:sz w:val="21"/>
-          <w:szCs w:val="21"/>
-          <w:lang w:val="fr-CH"/>
-        </w:rPr>
-        <w:t xml:space="preserve"> cursus vitae id </w:t>
-      </w:r>
-      <w:proofErr w:type="spellStart"/>
-      <w:r>
-        <w:rPr>
-          <w:rFonts w:ascii="Arial" w:hAnsi="Arial" w:cs="Arial"/>
-          <w:color w:val="000000"/>
-          <w:sz w:val="21"/>
-          <w:szCs w:val="21"/>
-          <w:lang w:val="fr-CH"/>
-        </w:rPr>
-        <w:t>elit</w:t>
-      </w:r>
-      <w:proofErr w:type="spellEnd"/>
-      <w:r>
-        <w:rPr>
-          <w:rFonts w:ascii="Arial" w:hAnsi="Arial" w:cs="Arial"/>
-          <w:color w:val="000000"/>
-          <w:sz w:val="21"/>
-          <w:szCs w:val="21"/>
-          <w:lang w:val="fr-CH"/>
-        </w:rPr>
-        <w:t xml:space="preserve">. </w:t>
-      </w:r>
-      <w:proofErr w:type="spellStart"/>
-      <w:r>
-        <w:rPr>
-          <w:rFonts w:ascii="Arial" w:hAnsi="Arial" w:cs="Arial"/>
-          <w:color w:val="000000"/>
-          <w:sz w:val="21"/>
-          <w:szCs w:val="21"/>
-          <w:lang w:val="fr-CH"/>
-        </w:rPr>
-        <w:t>Nullam</w:t>
-      </w:r>
-      <w:proofErr w:type="spellEnd"/>
-      <w:r>
-        <w:rPr>
-          <w:rFonts w:ascii="Arial" w:hAnsi="Arial" w:cs="Arial"/>
-          <w:color w:val="000000"/>
-          <w:sz w:val="21"/>
-          <w:szCs w:val="21"/>
-          <w:lang w:val="fr-CH"/>
-        </w:rPr>
-        <w:t xml:space="preserve"> </w:t>
-      </w:r>
-      <w:proofErr w:type="spellStart"/>
-      <w:r>
-        <w:rPr>
-          <w:rFonts w:ascii="Arial" w:hAnsi="Arial" w:cs="Arial"/>
-          <w:color w:val="000000"/>
-          <w:sz w:val="21"/>
-          <w:szCs w:val="21"/>
-          <w:lang w:val="fr-CH"/>
-        </w:rPr>
-        <w:t>tortor</w:t>
-      </w:r>
-      <w:proofErr w:type="spellEnd"/>
-      <w:r>
-        <w:rPr>
-          <w:rFonts w:ascii="Arial" w:hAnsi="Arial" w:cs="Arial"/>
-          <w:color w:val="000000"/>
-          <w:sz w:val="21"/>
-          <w:szCs w:val="21"/>
-          <w:lang w:val="fr-CH"/>
-        </w:rPr>
-        <w:t xml:space="preserve"> </w:t>
-      </w:r>
-      <w:proofErr w:type="spellStart"/>
-      <w:r>
-        <w:rPr>
-          <w:rFonts w:ascii="Arial" w:hAnsi="Arial" w:cs="Arial"/>
-          <w:color w:val="000000"/>
-          <w:sz w:val="21"/>
-          <w:szCs w:val="21"/>
-          <w:lang w:val="fr-CH"/>
-        </w:rPr>
-        <w:t>neque</w:t>
-      </w:r>
-      <w:proofErr w:type="spellEnd"/>
-      <w:r>
-        <w:rPr>
-          <w:rFonts w:ascii="Arial" w:hAnsi="Arial" w:cs="Arial"/>
-          <w:color w:val="000000"/>
-          <w:sz w:val="21"/>
-          <w:szCs w:val="21"/>
-          <w:lang w:val="fr-CH"/>
-        </w:rPr>
-        <w:t xml:space="preserve">, </w:t>
-      </w:r>
-      <w:proofErr w:type="spellStart"/>
-      <w:r>
-        <w:rPr>
-          <w:rFonts w:ascii="Arial" w:hAnsi="Arial" w:cs="Arial"/>
-          <w:color w:val="000000"/>
-          <w:sz w:val="21"/>
-          <w:szCs w:val="21"/>
-          <w:lang w:val="fr-CH"/>
-        </w:rPr>
-        <w:t>euismod</w:t>
-      </w:r>
-      <w:proofErr w:type="spellEnd"/>
-      <w:r>
-        <w:rPr>
-          <w:rFonts w:ascii="Arial" w:hAnsi="Arial" w:cs="Arial"/>
-          <w:color w:val="000000"/>
-          <w:sz w:val="21"/>
-          <w:szCs w:val="21"/>
-          <w:lang w:val="fr-CH"/>
-        </w:rPr>
-        <w:t xml:space="preserve"> </w:t>
-      </w:r>
-      <w:proofErr w:type="spellStart"/>
-      <w:r>
-        <w:rPr>
-          <w:rFonts w:ascii="Arial" w:hAnsi="Arial" w:cs="Arial"/>
-          <w:color w:val="000000"/>
-          <w:sz w:val="21"/>
-          <w:szCs w:val="21"/>
-          <w:lang w:val="fr-CH"/>
-        </w:rPr>
-        <w:t>vehicula</w:t>
-      </w:r>
-      <w:proofErr w:type="spellEnd"/>
-      <w:r>
-        <w:rPr>
-          <w:rFonts w:ascii="Arial" w:hAnsi="Arial" w:cs="Arial"/>
-          <w:color w:val="000000"/>
-          <w:sz w:val="21"/>
-          <w:szCs w:val="21"/>
-          <w:lang w:val="fr-CH"/>
-        </w:rPr>
-        <w:t xml:space="preserve"> bibendum </w:t>
-      </w:r>
-      <w:proofErr w:type="spellStart"/>
-      <w:r>
-        <w:rPr>
-          <w:rFonts w:ascii="Arial" w:hAnsi="Arial" w:cs="Arial"/>
-          <w:color w:val="000000"/>
-          <w:sz w:val="21"/>
-          <w:szCs w:val="21"/>
-          <w:lang w:val="fr-CH"/>
-        </w:rPr>
-        <w:t>sed</w:t>
-      </w:r>
-      <w:proofErr w:type="spellEnd"/>
-      <w:r>
-        <w:rPr>
-          <w:rFonts w:ascii="Arial" w:hAnsi="Arial" w:cs="Arial"/>
-          <w:color w:val="000000"/>
-          <w:sz w:val="21"/>
-          <w:szCs w:val="21"/>
-          <w:lang w:val="fr-CH"/>
-        </w:rPr>
-        <w:t xml:space="preserve">, </w:t>
-      </w:r>
-      <w:proofErr w:type="spellStart"/>
-      <w:r>
-        <w:rPr>
-          <w:rFonts w:ascii="Arial" w:hAnsi="Arial" w:cs="Arial"/>
-          <w:color w:val="000000"/>
-          <w:sz w:val="21"/>
-          <w:szCs w:val="21"/>
-          <w:lang w:val="fr-CH"/>
-        </w:rPr>
-        <w:t>consectetur</w:t>
-      </w:r>
-      <w:proofErr w:type="spellEnd"/>
-      <w:r>
-        <w:rPr>
-          <w:rFonts w:ascii="Arial" w:hAnsi="Arial" w:cs="Arial"/>
-          <w:color w:val="000000"/>
-          <w:sz w:val="21"/>
-          <w:szCs w:val="21"/>
-          <w:lang w:val="fr-CH"/>
-        </w:rPr>
-        <w:t xml:space="preserve"> vitae </w:t>
-      </w:r>
-      <w:proofErr w:type="spellStart"/>
-      <w:r>
-        <w:rPr>
-          <w:rFonts w:ascii="Arial" w:hAnsi="Arial" w:cs="Arial"/>
-          <w:color w:val="000000"/>
-          <w:sz w:val="21"/>
-          <w:szCs w:val="21"/>
-          <w:lang w:val="fr-CH"/>
-        </w:rPr>
-        <w:t>mauris</w:t>
-      </w:r>
-      <w:proofErr w:type="spellEnd"/>
-      <w:r>
-        <w:rPr>
-          <w:rFonts w:ascii="Arial" w:hAnsi="Arial" w:cs="Arial"/>
-          <w:color w:val="000000"/>
-          <w:sz w:val="21"/>
-          <w:szCs w:val="21"/>
-          <w:lang w:val="fr-CH"/>
-        </w:rPr>
-        <w:t xml:space="preserve">. </w:t>
-      </w:r>
-      <w:proofErr w:type="spellStart"/>
-      <w:r>
-        <w:rPr>
-          <w:rFonts w:ascii="Arial" w:hAnsi="Arial" w:cs="Arial"/>
-          <w:color w:val="000000"/>
-          <w:sz w:val="21"/>
-          <w:szCs w:val="21"/>
-          <w:lang w:val="fr-CH"/>
-        </w:rPr>
-        <w:t>Vestibulum</w:t>
-      </w:r>
-      <w:proofErr w:type="spellEnd"/>
-      <w:r>
-        <w:rPr>
-          <w:rFonts w:ascii="Arial" w:hAnsi="Arial" w:cs="Arial"/>
-          <w:color w:val="000000"/>
-          <w:sz w:val="21"/>
-          <w:szCs w:val="21"/>
-          <w:lang w:val="fr-CH"/>
-        </w:rPr>
-        <w:t xml:space="preserve"> a </w:t>
-      </w:r>
-      <w:proofErr w:type="spellStart"/>
-      <w:r>
-        <w:rPr>
-          <w:rFonts w:ascii="Arial" w:hAnsi="Arial" w:cs="Arial"/>
-          <w:color w:val="000000"/>
-          <w:sz w:val="21"/>
-          <w:szCs w:val="21"/>
-          <w:lang w:val="fr-CH"/>
-        </w:rPr>
-        <w:t>lorem</w:t>
-      </w:r>
-      <w:proofErr w:type="spellEnd"/>
-      <w:r>
-        <w:rPr>
-          <w:rFonts w:ascii="Arial" w:hAnsi="Arial" w:cs="Arial"/>
-          <w:color w:val="000000"/>
-          <w:sz w:val="21"/>
-          <w:szCs w:val="21"/>
-          <w:lang w:val="fr-CH"/>
-        </w:rPr>
-        <w:t xml:space="preserve"> </w:t>
-      </w:r>
-      <w:proofErr w:type="spellStart"/>
-      <w:r>
-        <w:rPr>
-          <w:rFonts w:ascii="Arial" w:hAnsi="Arial" w:cs="Arial"/>
-          <w:color w:val="000000"/>
-          <w:sz w:val="21"/>
-          <w:szCs w:val="21"/>
-          <w:lang w:val="fr-CH"/>
-        </w:rPr>
-        <w:t>justo</w:t>
-      </w:r>
-      <w:proofErr w:type="spellEnd"/>
-      <w:r>
-        <w:rPr>
-          <w:rFonts w:ascii="Arial" w:hAnsi="Arial" w:cs="Arial"/>
-          <w:color w:val="000000"/>
-          <w:sz w:val="21"/>
-          <w:szCs w:val="21"/>
-          <w:lang w:val="fr-CH"/>
-        </w:rPr>
-        <w:t xml:space="preserve">. </w:t>
-      </w:r>
-      <w:proofErr w:type="spellStart"/>
-      <w:r>
-        <w:rPr>
-          <w:rFonts w:ascii="Arial" w:hAnsi="Arial" w:cs="Arial"/>
-          <w:color w:val="000000"/>
-          <w:sz w:val="21"/>
-          <w:szCs w:val="21"/>
-          <w:lang w:val="fr-CH"/>
-        </w:rPr>
-        <w:t>Aliquam</w:t>
-      </w:r>
-      <w:proofErr w:type="spellEnd"/>
-      <w:r>
-        <w:rPr>
-          <w:rFonts w:ascii="Arial" w:hAnsi="Arial" w:cs="Arial"/>
-          <w:color w:val="000000"/>
-          <w:sz w:val="21"/>
-          <w:szCs w:val="21"/>
-          <w:lang w:val="fr-CH"/>
-        </w:rPr>
-        <w:t xml:space="preserve"> </w:t>
-      </w:r>
-      <w:proofErr w:type="spellStart"/>
-      <w:r>
-        <w:rPr>
-          <w:rFonts w:ascii="Arial" w:hAnsi="Arial" w:cs="Arial"/>
-          <w:color w:val="000000"/>
-          <w:sz w:val="21"/>
-          <w:szCs w:val="21"/>
-          <w:lang w:val="fr-CH"/>
-        </w:rPr>
-        <w:t>faucibus</w:t>
-      </w:r>
-      <w:proofErr w:type="spellEnd"/>
-      <w:r>
-        <w:rPr>
-          <w:rFonts w:ascii="Arial" w:hAnsi="Arial" w:cs="Arial"/>
-          <w:color w:val="000000"/>
-          <w:sz w:val="21"/>
-          <w:szCs w:val="21"/>
-          <w:lang w:val="fr-CH"/>
-        </w:rPr>
-        <w:t xml:space="preserve"> ex ut </w:t>
-      </w:r>
-      <w:proofErr w:type="spellStart"/>
-      <w:r>
-        <w:rPr>
-          <w:rFonts w:ascii="Arial" w:hAnsi="Arial" w:cs="Arial"/>
-          <w:color w:val="000000"/>
-          <w:sz w:val="21"/>
-          <w:szCs w:val="21"/>
-          <w:lang w:val="fr-CH"/>
-        </w:rPr>
-        <w:t>orci</w:t>
-      </w:r>
-      <w:proofErr w:type="spellEnd"/>
-      <w:r>
-        <w:rPr>
-          <w:rFonts w:ascii="Arial" w:hAnsi="Arial" w:cs="Arial"/>
-          <w:color w:val="000000"/>
-          <w:sz w:val="21"/>
-          <w:szCs w:val="21"/>
-          <w:lang w:val="fr-CH"/>
-        </w:rPr>
-        <w:t xml:space="preserve"> </w:t>
-      </w:r>
-      <w:proofErr w:type="spellStart"/>
-      <w:r>
-        <w:rPr>
-          <w:rFonts w:ascii="Arial" w:hAnsi="Arial" w:cs="Arial"/>
-          <w:color w:val="000000"/>
-          <w:sz w:val="21"/>
-          <w:szCs w:val="21"/>
-          <w:lang w:val="fr-CH"/>
-        </w:rPr>
-        <w:t>eleifend</w:t>
-      </w:r>
-      <w:proofErr w:type="spellEnd"/>
-      <w:r>
-        <w:rPr>
-          <w:rFonts w:ascii="Arial" w:hAnsi="Arial" w:cs="Arial"/>
-          <w:color w:val="000000"/>
-          <w:sz w:val="21"/>
-          <w:szCs w:val="21"/>
-          <w:lang w:val="fr-CH"/>
-        </w:rPr>
-        <w:t xml:space="preserve">, </w:t>
-      </w:r>
-      <w:proofErr w:type="spellStart"/>
-      <w:r>
-        <w:rPr>
-          <w:rFonts w:ascii="Arial" w:hAnsi="Arial" w:cs="Arial"/>
-          <w:color w:val="000000"/>
-          <w:sz w:val="21"/>
-          <w:szCs w:val="21"/>
-          <w:lang w:val="fr-CH"/>
-        </w:rPr>
-        <w:t>eu</w:t>
-      </w:r>
-      <w:proofErr w:type="spellEnd"/>
-      <w:r>
-        <w:rPr>
-          <w:rFonts w:ascii="Arial" w:hAnsi="Arial" w:cs="Arial"/>
-          <w:color w:val="000000"/>
-          <w:sz w:val="21"/>
-          <w:szCs w:val="21"/>
-          <w:lang w:val="fr-CH"/>
-        </w:rPr>
-        <w:t xml:space="preserve"> </w:t>
-      </w:r>
-      <w:proofErr w:type="spellStart"/>
-      <w:r>
-        <w:rPr>
-          <w:rFonts w:ascii="Arial" w:hAnsi="Arial" w:cs="Arial"/>
-          <w:color w:val="000000"/>
-          <w:sz w:val="21"/>
-          <w:szCs w:val="21"/>
-          <w:lang w:val="fr-CH"/>
-        </w:rPr>
-        <w:t>auctor</w:t>
-      </w:r>
-      <w:proofErr w:type="spellEnd"/>
-      <w:r>
-        <w:rPr>
-          <w:rFonts w:ascii="Arial" w:hAnsi="Arial" w:cs="Arial"/>
-          <w:color w:val="000000"/>
-          <w:sz w:val="21"/>
-          <w:szCs w:val="21"/>
-          <w:lang w:val="fr-CH"/>
-        </w:rPr>
-        <w:t xml:space="preserve"> </w:t>
-      </w:r>
-      <w:proofErr w:type="spellStart"/>
-      <w:r>
-        <w:rPr>
-          <w:rFonts w:ascii="Arial" w:hAnsi="Arial" w:cs="Arial"/>
-          <w:color w:val="000000"/>
-          <w:sz w:val="21"/>
-          <w:szCs w:val="21"/>
-          <w:lang w:val="fr-CH"/>
-        </w:rPr>
-        <w:t>leo</w:t>
-      </w:r>
-      <w:proofErr w:type="spellEnd"/>
-      <w:r>
-        <w:rPr>
-          <w:rFonts w:ascii="Arial" w:hAnsi="Arial" w:cs="Arial"/>
-          <w:color w:val="000000"/>
-          <w:sz w:val="21"/>
-          <w:szCs w:val="21"/>
-          <w:lang w:val="fr-CH"/>
-        </w:rPr>
-        <w:t xml:space="preserve"> </w:t>
-      </w:r>
-      <w:proofErr w:type="spellStart"/>
-      <w:r>
-        <w:rPr>
-          <w:rFonts w:ascii="Arial" w:hAnsi="Arial" w:cs="Arial"/>
-          <w:color w:val="000000"/>
-          <w:sz w:val="21"/>
-          <w:szCs w:val="21"/>
-          <w:lang w:val="fr-CH"/>
-        </w:rPr>
-        <w:t>interdum</w:t>
-      </w:r>
-      <w:proofErr w:type="spellEnd"/>
-      <w:r>
-        <w:rPr>
-          <w:rFonts w:ascii="Arial" w:hAnsi="Arial" w:cs="Arial"/>
-          <w:color w:val="000000"/>
-          <w:sz w:val="21"/>
-          <w:szCs w:val="21"/>
-          <w:lang w:val="fr-CH"/>
-        </w:rPr>
-        <w:t xml:space="preserve">. </w:t>
-      </w:r>
-      <w:proofErr w:type="spellStart"/>
-      <w:r>
-        <w:rPr>
-          <w:rFonts w:ascii="Arial" w:hAnsi="Arial" w:cs="Arial"/>
-          <w:color w:val="000000"/>
-          <w:sz w:val="21"/>
-          <w:szCs w:val="21"/>
-          <w:lang w:val="fr-CH"/>
-        </w:rPr>
-        <w:t>Nullam</w:t>
-      </w:r>
-      <w:proofErr w:type="spellEnd"/>
-      <w:r>
-        <w:rPr>
-          <w:rFonts w:ascii="Arial" w:hAnsi="Arial" w:cs="Arial"/>
-          <w:color w:val="000000"/>
-          <w:sz w:val="21"/>
-          <w:szCs w:val="21"/>
-          <w:lang w:val="fr-CH"/>
-        </w:rPr>
-        <w:t xml:space="preserve"> </w:t>
-      </w:r>
-      <w:proofErr w:type="spellStart"/>
-      <w:r>
-        <w:rPr>
-          <w:rFonts w:ascii="Arial" w:hAnsi="Arial" w:cs="Arial"/>
-          <w:color w:val="000000"/>
-          <w:sz w:val="21"/>
-          <w:szCs w:val="21"/>
-          <w:lang w:val="fr-CH"/>
-        </w:rPr>
-        <w:t>ornare</w:t>
-      </w:r>
-      <w:proofErr w:type="spellEnd"/>
-      <w:r>
-        <w:rPr>
-          <w:rFonts w:ascii="Arial" w:hAnsi="Arial" w:cs="Arial"/>
-          <w:color w:val="000000"/>
-          <w:sz w:val="21"/>
-          <w:szCs w:val="21"/>
-          <w:lang w:val="fr-CH"/>
-        </w:rPr>
-        <w:t xml:space="preserve"> </w:t>
-      </w:r>
-      <w:proofErr w:type="spellStart"/>
-      <w:r>
-        <w:rPr>
-          <w:rFonts w:ascii="Arial" w:hAnsi="Arial" w:cs="Arial"/>
-          <w:color w:val="000000"/>
-          <w:sz w:val="21"/>
-          <w:szCs w:val="21"/>
-          <w:lang w:val="fr-CH"/>
-        </w:rPr>
-        <w:t>elementum</w:t>
-      </w:r>
-      <w:proofErr w:type="spellEnd"/>
-      <w:r>
-        <w:rPr>
-          <w:rFonts w:ascii="Arial" w:hAnsi="Arial" w:cs="Arial"/>
-          <w:color w:val="000000"/>
-          <w:sz w:val="21"/>
-          <w:szCs w:val="21"/>
-          <w:lang w:val="fr-CH"/>
-        </w:rPr>
-        <w:t xml:space="preserve"> </w:t>
-      </w:r>
-      <w:proofErr w:type="spellStart"/>
-      <w:r>
-        <w:rPr>
-          <w:rFonts w:ascii="Arial" w:hAnsi="Arial" w:cs="Arial"/>
-          <w:color w:val="000000"/>
-          <w:sz w:val="21"/>
-          <w:szCs w:val="21"/>
-          <w:lang w:val="fr-CH"/>
-        </w:rPr>
-        <w:t>sapien</w:t>
-      </w:r>
-      <w:proofErr w:type="spellEnd"/>
-      <w:r>
-        <w:rPr>
-          <w:rFonts w:ascii="Arial" w:hAnsi="Arial" w:cs="Arial"/>
-          <w:color w:val="000000"/>
-          <w:sz w:val="21"/>
-          <w:szCs w:val="21"/>
-          <w:lang w:val="fr-CH"/>
-        </w:rPr>
-        <w:t xml:space="preserve"> nec pulvinar. </w:t>
-      </w:r>
-      <w:proofErr w:type="spellStart"/>
-      <w:r>
-        <w:rPr>
-          <w:rFonts w:ascii="Arial" w:hAnsi="Arial" w:cs="Arial"/>
-          <w:color w:val="000000"/>
-          <w:sz w:val="21"/>
-          <w:szCs w:val="21"/>
-          <w:lang w:val="fr-CH"/>
-        </w:rPr>
-        <w:t>Phasellus</w:t>
-      </w:r>
-      <w:proofErr w:type="spellEnd"/>
-      <w:r>
-        <w:rPr>
-          <w:rFonts w:ascii="Arial" w:hAnsi="Arial" w:cs="Arial"/>
-          <w:color w:val="000000"/>
-          <w:sz w:val="21"/>
-          <w:szCs w:val="21"/>
-          <w:lang w:val="fr-CH"/>
-        </w:rPr>
-        <w:t xml:space="preserve"> </w:t>
-      </w:r>
-      <w:proofErr w:type="spellStart"/>
-      <w:r>
-        <w:rPr>
-          <w:rFonts w:ascii="Arial" w:hAnsi="Arial" w:cs="Arial"/>
-          <w:color w:val="000000"/>
-          <w:sz w:val="21"/>
-          <w:szCs w:val="21"/>
-          <w:lang w:val="fr-CH"/>
-        </w:rPr>
-        <w:t>sit</w:t>
-      </w:r>
-      <w:proofErr w:type="spellEnd"/>
-      <w:r>
-        <w:rPr>
-          <w:rFonts w:ascii="Arial" w:hAnsi="Arial" w:cs="Arial"/>
-          <w:color w:val="000000"/>
-          <w:sz w:val="21"/>
-          <w:szCs w:val="21"/>
-          <w:lang w:val="fr-CH"/>
-        </w:rPr>
-        <w:t xml:space="preserve"> </w:t>
-      </w:r>
-      <w:proofErr w:type="spellStart"/>
-      <w:r>
-        <w:rPr>
-          <w:rFonts w:ascii="Arial" w:hAnsi="Arial" w:cs="Arial"/>
-          <w:color w:val="000000"/>
-          <w:sz w:val="21"/>
-          <w:szCs w:val="21"/>
-          <w:lang w:val="fr-CH"/>
-        </w:rPr>
-        <w:t>amet</w:t>
-      </w:r>
-      <w:proofErr w:type="spellEnd"/>
-      <w:r>
-        <w:rPr>
-          <w:rFonts w:ascii="Arial" w:hAnsi="Arial" w:cs="Arial"/>
-          <w:color w:val="000000"/>
-          <w:sz w:val="21"/>
-          <w:szCs w:val="21"/>
-          <w:lang w:val="fr-CH"/>
-        </w:rPr>
-        <w:t xml:space="preserve"> </w:t>
-      </w:r>
-      <w:proofErr w:type="spellStart"/>
-      <w:r>
-        <w:rPr>
-          <w:rFonts w:ascii="Arial" w:hAnsi="Arial" w:cs="Arial"/>
-          <w:color w:val="000000"/>
-          <w:sz w:val="21"/>
-          <w:szCs w:val="21"/>
-          <w:lang w:val="fr-CH"/>
-        </w:rPr>
-        <w:t>malesuada</w:t>
-      </w:r>
-      <w:proofErr w:type="spellEnd"/>
-      <w:r>
-        <w:rPr>
-          <w:rFonts w:ascii="Arial" w:hAnsi="Arial" w:cs="Arial"/>
-          <w:color w:val="000000"/>
-          <w:sz w:val="21"/>
-          <w:szCs w:val="21"/>
-          <w:lang w:val="fr-CH"/>
-        </w:rPr>
-        <w:t xml:space="preserve"> sem. </w:t>
-      </w:r>
-      <w:proofErr w:type="spellStart"/>
-      <w:r>
-        <w:rPr>
-          <w:rFonts w:ascii="Arial" w:hAnsi="Arial" w:cs="Arial"/>
-          <w:color w:val="000000"/>
-          <w:sz w:val="21"/>
-          <w:szCs w:val="21"/>
-          <w:lang w:val="fr-CH"/>
-        </w:rPr>
-        <w:t>Vestibulum</w:t>
-      </w:r>
-      <w:proofErr w:type="spellEnd"/>
-      <w:r>
-        <w:rPr>
-          <w:rFonts w:ascii="Arial" w:hAnsi="Arial" w:cs="Arial"/>
-          <w:color w:val="000000"/>
-          <w:sz w:val="21"/>
-          <w:szCs w:val="21"/>
-          <w:lang w:val="fr-CH"/>
-        </w:rPr>
-        <w:t xml:space="preserve"> </w:t>
-      </w:r>
-      <w:proofErr w:type="spellStart"/>
-      <w:r>
-        <w:rPr>
-          <w:rFonts w:ascii="Arial" w:hAnsi="Arial" w:cs="Arial"/>
-          <w:color w:val="000000"/>
-          <w:sz w:val="21"/>
-          <w:szCs w:val="21"/>
-          <w:lang w:val="fr-CH"/>
-        </w:rPr>
-        <w:t>nulla</w:t>
-      </w:r>
-      <w:proofErr w:type="spellEnd"/>
-      <w:r>
-        <w:rPr>
-          <w:rFonts w:ascii="Arial" w:hAnsi="Arial" w:cs="Arial"/>
-          <w:color w:val="000000"/>
-          <w:sz w:val="21"/>
-          <w:szCs w:val="21"/>
-          <w:lang w:val="fr-CH"/>
-        </w:rPr>
-        <w:t xml:space="preserve"> </w:t>
-      </w:r>
-      <w:proofErr w:type="spellStart"/>
-      <w:r>
-        <w:rPr>
-          <w:rFonts w:ascii="Arial" w:hAnsi="Arial" w:cs="Arial"/>
-          <w:color w:val="000000"/>
-          <w:sz w:val="21"/>
-          <w:szCs w:val="21"/>
-          <w:lang w:val="fr-CH"/>
-        </w:rPr>
-        <w:t>nibh</w:t>
-      </w:r>
-      <w:proofErr w:type="spellEnd"/>
-      <w:r>
-        <w:rPr>
-          <w:rFonts w:ascii="Arial" w:hAnsi="Arial" w:cs="Arial"/>
-          <w:color w:val="000000"/>
-          <w:sz w:val="21"/>
-          <w:szCs w:val="21"/>
-          <w:lang w:val="fr-CH"/>
-        </w:rPr>
-        <w:t xml:space="preserve">, </w:t>
-      </w:r>
-      <w:proofErr w:type="spellStart"/>
-      <w:r>
-        <w:rPr>
-          <w:rFonts w:ascii="Arial" w:hAnsi="Arial" w:cs="Arial"/>
-          <w:color w:val="000000"/>
-          <w:sz w:val="21"/>
-          <w:szCs w:val="21"/>
-          <w:lang w:val="fr-CH"/>
-        </w:rPr>
-        <w:t>tempus</w:t>
-      </w:r>
-      <w:proofErr w:type="spellEnd"/>
-      <w:r>
-        <w:rPr>
-          <w:rFonts w:ascii="Arial" w:hAnsi="Arial" w:cs="Arial"/>
-          <w:color w:val="000000"/>
-          <w:sz w:val="21"/>
-          <w:szCs w:val="21"/>
-          <w:lang w:val="fr-CH"/>
-        </w:rPr>
-        <w:t xml:space="preserve"> nec </w:t>
-      </w:r>
-      <w:proofErr w:type="spellStart"/>
-      <w:r>
-        <w:rPr>
-          <w:rFonts w:ascii="Arial" w:hAnsi="Arial" w:cs="Arial"/>
-          <w:color w:val="000000"/>
-          <w:sz w:val="21"/>
-          <w:szCs w:val="21"/>
-          <w:lang w:val="fr-CH"/>
-        </w:rPr>
-        <w:t>dignissim</w:t>
-      </w:r>
-      <w:proofErr w:type="spellEnd"/>
-      <w:r>
-        <w:rPr>
-          <w:rFonts w:ascii="Arial" w:hAnsi="Arial" w:cs="Arial"/>
-          <w:color w:val="000000"/>
-          <w:sz w:val="21"/>
-          <w:szCs w:val="21"/>
-          <w:lang w:val="fr-CH"/>
-        </w:rPr>
-        <w:t xml:space="preserve"> et, </w:t>
-      </w:r>
-      <w:proofErr w:type="spellStart"/>
-      <w:r>
-        <w:rPr>
-          <w:rFonts w:ascii="Arial" w:hAnsi="Arial" w:cs="Arial"/>
-          <w:color w:val="000000"/>
-          <w:sz w:val="21"/>
-          <w:szCs w:val="21"/>
-          <w:lang w:val="fr-CH"/>
-        </w:rPr>
-        <w:t>consequat</w:t>
-      </w:r>
-      <w:proofErr w:type="spellEnd"/>
-      <w:r>
-        <w:rPr>
-          <w:rFonts w:ascii="Arial" w:hAnsi="Arial" w:cs="Arial"/>
-          <w:color w:val="000000"/>
-          <w:sz w:val="21"/>
-          <w:szCs w:val="21"/>
-          <w:lang w:val="fr-CH"/>
-        </w:rPr>
-        <w:t xml:space="preserve"> </w:t>
-      </w:r>
-      <w:proofErr w:type="spellStart"/>
-      <w:r>
-        <w:rPr>
-          <w:rFonts w:ascii="Arial" w:hAnsi="Arial" w:cs="Arial"/>
-          <w:color w:val="000000"/>
-          <w:sz w:val="21"/>
-          <w:szCs w:val="21"/>
-          <w:lang w:val="fr-CH"/>
-        </w:rPr>
-        <w:t>congue</w:t>
-      </w:r>
-      <w:proofErr w:type="spellEnd"/>
-      <w:r>
-        <w:rPr>
-          <w:rFonts w:ascii="Arial" w:hAnsi="Arial" w:cs="Arial"/>
-          <w:color w:val="000000"/>
-          <w:sz w:val="21"/>
-          <w:szCs w:val="21"/>
-          <w:lang w:val="fr-CH"/>
-        </w:rPr>
-        <w:t xml:space="preserve"> </w:t>
-      </w:r>
-      <w:proofErr w:type="spellStart"/>
-      <w:r>
-        <w:rPr>
-          <w:rFonts w:ascii="Arial" w:hAnsi="Arial" w:cs="Arial"/>
-          <w:color w:val="000000"/>
-          <w:sz w:val="21"/>
-          <w:szCs w:val="21"/>
-          <w:lang w:val="fr-CH"/>
-        </w:rPr>
-        <w:t>tortor</w:t>
-      </w:r>
-      <w:proofErr w:type="spellEnd"/>
-      <w:r>
-        <w:rPr>
-          <w:rFonts w:ascii="Arial" w:hAnsi="Arial" w:cs="Arial"/>
-          <w:color w:val="000000"/>
-          <w:sz w:val="21"/>
-          <w:szCs w:val="21"/>
-          <w:lang w:val="fr-CH"/>
-        </w:rPr>
-        <w:t xml:space="preserve">. </w:t>
-      </w:r>
-      <w:proofErr w:type="spellStart"/>
-      <w:r>
-        <w:rPr>
-          <w:rFonts w:ascii="Arial" w:hAnsi="Arial" w:cs="Arial"/>
-          <w:color w:val="000000"/>
-          <w:sz w:val="21"/>
-          <w:szCs w:val="21"/>
-          <w:lang w:val="fr-CH"/>
-        </w:rPr>
-        <w:t>Phasellus</w:t>
-      </w:r>
-      <w:proofErr w:type="spellEnd"/>
-      <w:r>
-        <w:rPr>
-          <w:rFonts w:ascii="Arial" w:hAnsi="Arial" w:cs="Arial"/>
-          <w:color w:val="000000"/>
-          <w:sz w:val="21"/>
-          <w:szCs w:val="21"/>
-          <w:lang w:val="fr-CH"/>
-        </w:rPr>
-        <w:t xml:space="preserve"> non </w:t>
-      </w:r>
-      <w:proofErr w:type="spellStart"/>
-      <w:r>
-        <w:rPr>
-          <w:rFonts w:ascii="Arial" w:hAnsi="Arial" w:cs="Arial"/>
-          <w:color w:val="000000"/>
-          <w:sz w:val="21"/>
-          <w:szCs w:val="21"/>
-          <w:lang w:val="fr-CH"/>
-        </w:rPr>
-        <w:t>nulla</w:t>
-      </w:r>
-      <w:proofErr w:type="spellEnd"/>
-      <w:r>
-        <w:rPr>
-          <w:rFonts w:ascii="Arial" w:hAnsi="Arial" w:cs="Arial"/>
-          <w:color w:val="000000"/>
-          <w:sz w:val="21"/>
-          <w:szCs w:val="21"/>
-          <w:lang w:val="fr-CH"/>
-        </w:rPr>
-        <w:t xml:space="preserve"> </w:t>
-      </w:r>
-      <w:proofErr w:type="spellStart"/>
-      <w:r>
-        <w:rPr>
-          <w:rFonts w:ascii="Arial" w:hAnsi="Arial" w:cs="Arial"/>
-          <w:color w:val="000000"/>
-          <w:sz w:val="21"/>
-          <w:szCs w:val="21"/>
-          <w:lang w:val="fr-CH"/>
-        </w:rPr>
-        <w:t>fermentum</w:t>
-      </w:r>
-      <w:proofErr w:type="spellEnd"/>
-      <w:r>
-        <w:rPr>
-          <w:rFonts w:ascii="Arial" w:hAnsi="Arial" w:cs="Arial"/>
-          <w:color w:val="000000"/>
-          <w:sz w:val="21"/>
-          <w:szCs w:val="21"/>
-          <w:lang w:val="fr-CH"/>
-        </w:rPr>
-        <w:t xml:space="preserve">, </w:t>
-      </w:r>
-      <w:proofErr w:type="spellStart"/>
-      <w:r>
-        <w:rPr>
-          <w:rFonts w:ascii="Arial" w:hAnsi="Arial" w:cs="Arial"/>
-          <w:color w:val="000000"/>
-          <w:sz w:val="21"/>
-          <w:szCs w:val="21"/>
-          <w:lang w:val="fr-CH"/>
-        </w:rPr>
-        <w:t>sagittis</w:t>
-      </w:r>
-      <w:proofErr w:type="spellEnd"/>
-      <w:r>
-        <w:rPr>
-          <w:rFonts w:ascii="Arial" w:hAnsi="Arial" w:cs="Arial"/>
-          <w:color w:val="000000"/>
-          <w:sz w:val="21"/>
-          <w:szCs w:val="21"/>
-          <w:lang w:val="fr-CH"/>
-        </w:rPr>
-        <w:t xml:space="preserve"> </w:t>
-      </w:r>
-      <w:proofErr w:type="spellStart"/>
-      <w:r>
-        <w:rPr>
-          <w:rFonts w:ascii="Arial" w:hAnsi="Arial" w:cs="Arial"/>
-          <w:color w:val="000000"/>
-          <w:sz w:val="21"/>
-          <w:szCs w:val="21"/>
-          <w:lang w:val="fr-CH"/>
-        </w:rPr>
-        <w:t>eros</w:t>
-      </w:r>
-      <w:proofErr w:type="spellEnd"/>
-      <w:r>
-        <w:rPr>
-          <w:rFonts w:ascii="Arial" w:hAnsi="Arial" w:cs="Arial"/>
-          <w:color w:val="000000"/>
-          <w:sz w:val="21"/>
-          <w:szCs w:val="21"/>
-          <w:lang w:val="fr-CH"/>
-        </w:rPr>
-        <w:t xml:space="preserve"> </w:t>
-      </w:r>
-      <w:proofErr w:type="spellStart"/>
-      <w:r>
-        <w:rPr>
-          <w:rFonts w:ascii="Arial" w:hAnsi="Arial" w:cs="Arial"/>
-          <w:color w:val="000000"/>
-          <w:sz w:val="21"/>
-          <w:szCs w:val="21"/>
-          <w:lang w:val="fr-CH"/>
-        </w:rPr>
-        <w:t>vel</w:t>
-      </w:r>
-      <w:proofErr w:type="spellEnd"/>
-      <w:r>
-        <w:rPr>
-          <w:rFonts w:ascii="Arial" w:hAnsi="Arial" w:cs="Arial"/>
-          <w:color w:val="000000"/>
-          <w:sz w:val="21"/>
-          <w:szCs w:val="21"/>
-          <w:lang w:val="fr-CH"/>
-        </w:rPr>
-        <w:t xml:space="preserve">, </w:t>
-      </w:r>
-      <w:proofErr w:type="spellStart"/>
-      <w:r>
-        <w:rPr>
-          <w:rFonts w:ascii="Arial" w:hAnsi="Arial" w:cs="Arial"/>
-          <w:color w:val="000000"/>
-          <w:sz w:val="21"/>
-          <w:szCs w:val="21"/>
-          <w:lang w:val="fr-CH"/>
-        </w:rPr>
-        <w:t>mattis</w:t>
-      </w:r>
-      <w:proofErr w:type="spellEnd"/>
-      <w:r>
-        <w:rPr>
-          <w:rFonts w:ascii="Arial" w:hAnsi="Arial" w:cs="Arial"/>
-          <w:color w:val="000000"/>
-          <w:sz w:val="21"/>
-          <w:szCs w:val="21"/>
-          <w:lang w:val="fr-CH"/>
-        </w:rPr>
-        <w:t xml:space="preserve"> </w:t>
-      </w:r>
-      <w:proofErr w:type="spellStart"/>
-      <w:r>
-        <w:rPr>
-          <w:rFonts w:ascii="Arial" w:hAnsi="Arial" w:cs="Arial"/>
-          <w:color w:val="000000"/>
-          <w:sz w:val="21"/>
-          <w:szCs w:val="21"/>
-          <w:lang w:val="fr-CH"/>
-        </w:rPr>
-        <w:t>nisl</w:t>
-      </w:r>
-      <w:proofErr w:type="spellEnd"/>
-      <w:r>
-        <w:rPr>
-          <w:rFonts w:ascii="Arial" w:hAnsi="Arial" w:cs="Arial"/>
-          <w:color w:val="000000"/>
-          <w:sz w:val="21"/>
-          <w:szCs w:val="21"/>
-          <w:lang w:val="fr-CH"/>
-        </w:rPr>
-        <w:t xml:space="preserve">. Sed </w:t>
-      </w:r>
-      <w:proofErr w:type="spellStart"/>
-      <w:r>
-        <w:rPr>
-          <w:rFonts w:ascii="Arial" w:hAnsi="Arial" w:cs="Arial"/>
-          <w:color w:val="000000"/>
-          <w:sz w:val="21"/>
-          <w:szCs w:val="21"/>
-          <w:lang w:val="fr-CH"/>
-        </w:rPr>
-        <w:t>lacinia</w:t>
-      </w:r>
-      <w:proofErr w:type="spellEnd"/>
-      <w:r>
-        <w:rPr>
-          <w:rFonts w:ascii="Arial" w:hAnsi="Arial" w:cs="Arial"/>
-          <w:color w:val="000000"/>
-          <w:sz w:val="21"/>
-          <w:szCs w:val="21"/>
-          <w:lang w:val="fr-CH"/>
-        </w:rPr>
-        <w:t xml:space="preserve"> </w:t>
-      </w:r>
-      <w:proofErr w:type="spellStart"/>
-      <w:r>
-        <w:rPr>
-          <w:rFonts w:ascii="Arial" w:hAnsi="Arial" w:cs="Arial"/>
-          <w:color w:val="000000"/>
-          <w:sz w:val="21"/>
-          <w:szCs w:val="21"/>
-          <w:lang w:val="fr-CH"/>
-        </w:rPr>
-        <w:t>enim</w:t>
-      </w:r>
-      <w:proofErr w:type="spellEnd"/>
-      <w:r>
-        <w:rPr>
-          <w:rFonts w:ascii="Arial" w:hAnsi="Arial" w:cs="Arial"/>
-          <w:color w:val="000000"/>
-          <w:sz w:val="21"/>
-          <w:szCs w:val="21"/>
-          <w:lang w:val="fr-CH"/>
-        </w:rPr>
-        <w:t xml:space="preserve"> in </w:t>
-      </w:r>
-      <w:proofErr w:type="spellStart"/>
-      <w:r>
-        <w:rPr>
-          <w:rFonts w:ascii="Arial" w:hAnsi="Arial" w:cs="Arial"/>
-          <w:color w:val="000000"/>
-          <w:sz w:val="21"/>
-          <w:szCs w:val="21"/>
-          <w:lang w:val="fr-CH"/>
-        </w:rPr>
-        <w:t>quam</w:t>
-      </w:r>
-      <w:proofErr w:type="spellEnd"/>
-      <w:r>
-        <w:rPr>
-          <w:rFonts w:ascii="Arial" w:hAnsi="Arial" w:cs="Arial"/>
-          <w:color w:val="000000"/>
-          <w:sz w:val="21"/>
-          <w:szCs w:val="21"/>
-          <w:lang w:val="fr-CH"/>
-        </w:rPr>
-        <w:t xml:space="preserve"> </w:t>
-      </w:r>
-      <w:proofErr w:type="spellStart"/>
-      <w:r>
-        <w:rPr>
-          <w:rFonts w:ascii="Arial" w:hAnsi="Arial" w:cs="Arial"/>
-          <w:color w:val="000000"/>
-          <w:sz w:val="21"/>
-          <w:szCs w:val="21"/>
-          <w:lang w:val="fr-CH"/>
-        </w:rPr>
-        <w:t>varius</w:t>
-      </w:r>
-      <w:proofErr w:type="spellEnd"/>
-      <w:r>
-        <w:rPr>
-          <w:rFonts w:ascii="Arial" w:hAnsi="Arial" w:cs="Arial"/>
-          <w:color w:val="000000"/>
-          <w:sz w:val="21"/>
-          <w:szCs w:val="21"/>
-          <w:lang w:val="fr-CH"/>
-        </w:rPr>
-        <w:t xml:space="preserve">, eu </w:t>
-      </w:r>
-      <w:proofErr w:type="spellStart"/>
-      <w:r>
-        <w:rPr>
-          <w:rFonts w:ascii="Arial" w:hAnsi="Arial" w:cs="Arial"/>
-          <w:color w:val="000000"/>
-          <w:sz w:val="21"/>
-          <w:szCs w:val="21"/>
-          <w:lang w:val="fr-CH"/>
-        </w:rPr>
-        <w:t>tempus</w:t>
-      </w:r>
-      <w:proofErr w:type="spellEnd"/>
-      <w:r>
-        <w:rPr>
-          <w:rFonts w:ascii="Arial" w:hAnsi="Arial" w:cs="Arial"/>
-          <w:color w:val="000000"/>
-          <w:sz w:val="21"/>
-          <w:szCs w:val="21"/>
-          <w:lang w:val="fr-CH"/>
-        </w:rPr>
-        <w:t xml:space="preserve"> nunc </w:t>
-      </w:r>
-      <w:proofErr w:type="spellStart"/>
-      <w:r>
-        <w:rPr>
-          <w:rFonts w:ascii="Arial" w:hAnsi="Arial" w:cs="Arial"/>
-          <w:color w:val="000000"/>
-          <w:sz w:val="21"/>
-          <w:szCs w:val="21"/>
-          <w:lang w:val="fr-CH"/>
-        </w:rPr>
-        <w:t>pellentesque</w:t>
-      </w:r>
-      <w:proofErr w:type="spellEnd"/>
-      <w:r>
-        <w:rPr>
-          <w:rFonts w:ascii="Arial" w:hAnsi="Arial" w:cs="Arial"/>
-          <w:color w:val="000000"/>
-          <w:sz w:val="21"/>
-          <w:szCs w:val="21"/>
-          <w:lang w:val="fr-CH"/>
-        </w:rPr>
-        <w:t xml:space="preserve">. Sed </w:t>
-      </w:r>
-      <w:proofErr w:type="spellStart"/>
-      <w:r>
-        <w:rPr>
-          <w:rFonts w:ascii="Arial" w:hAnsi="Arial" w:cs="Arial"/>
-          <w:color w:val="000000"/>
-          <w:sz w:val="21"/>
-          <w:szCs w:val="21"/>
-          <w:lang w:val="fr-CH"/>
-        </w:rPr>
-        <w:t>aliquet</w:t>
-      </w:r>
-      <w:proofErr w:type="spellEnd"/>
-      <w:r>
-        <w:rPr>
-          <w:rFonts w:ascii="Arial" w:hAnsi="Arial" w:cs="Arial"/>
-          <w:color w:val="000000"/>
-          <w:sz w:val="21"/>
-          <w:szCs w:val="21"/>
-          <w:lang w:val="fr-CH"/>
-        </w:rPr>
-        <w:t xml:space="preserve"> </w:t>
-      </w:r>
-      <w:proofErr w:type="spellStart"/>
-      <w:r>
-        <w:rPr>
-          <w:rFonts w:ascii="Arial" w:hAnsi="Arial" w:cs="Arial"/>
-          <w:color w:val="000000"/>
-          <w:sz w:val="21"/>
-          <w:szCs w:val="21"/>
-          <w:lang w:val="fr-CH"/>
-        </w:rPr>
-        <w:t>justo</w:t>
-      </w:r>
-      <w:proofErr w:type="spellEnd"/>
-      <w:r>
-        <w:rPr>
-          <w:rFonts w:ascii="Arial" w:hAnsi="Arial" w:cs="Arial"/>
-          <w:color w:val="000000"/>
-          <w:sz w:val="21"/>
-          <w:szCs w:val="21"/>
-          <w:lang w:val="fr-CH"/>
-        </w:rPr>
-        <w:t xml:space="preserve"> </w:t>
-      </w:r>
-      <w:proofErr w:type="spellStart"/>
-      <w:r>
-        <w:rPr>
-          <w:rFonts w:ascii="Arial" w:hAnsi="Arial" w:cs="Arial"/>
-          <w:color w:val="000000"/>
-          <w:sz w:val="21"/>
-          <w:szCs w:val="21"/>
-          <w:lang w:val="fr-CH"/>
-        </w:rPr>
-        <w:t>sed</w:t>
-      </w:r>
-      <w:proofErr w:type="spellEnd"/>
-      <w:r>
-        <w:rPr>
-          <w:rFonts w:ascii="Arial" w:hAnsi="Arial" w:cs="Arial"/>
-          <w:color w:val="000000"/>
-          <w:sz w:val="21"/>
-          <w:szCs w:val="21"/>
-          <w:lang w:val="fr-CH"/>
-        </w:rPr>
-        <w:t xml:space="preserve"> </w:t>
-      </w:r>
-      <w:proofErr w:type="spellStart"/>
-      <w:r>
-        <w:rPr>
-          <w:rFonts w:ascii="Arial" w:hAnsi="Arial" w:cs="Arial"/>
-          <w:color w:val="000000"/>
-          <w:sz w:val="21"/>
-          <w:szCs w:val="21"/>
-          <w:lang w:val="fr-CH"/>
-        </w:rPr>
-        <w:t>efficitur</w:t>
-      </w:r>
-      <w:proofErr w:type="spellEnd"/>
-      <w:r>
-        <w:rPr>
-          <w:rFonts w:ascii="Arial" w:hAnsi="Arial" w:cs="Arial"/>
-          <w:color w:val="000000"/>
-          <w:sz w:val="21"/>
-          <w:szCs w:val="21"/>
-          <w:lang w:val="fr-CH"/>
-        </w:rPr>
-        <w:t xml:space="preserve"> </w:t>
-      </w:r>
-      <w:proofErr w:type="spellStart"/>
-      <w:r>
-        <w:rPr>
-          <w:rFonts w:ascii="Arial" w:hAnsi="Arial" w:cs="Arial"/>
-          <w:color w:val="000000"/>
-          <w:sz w:val="21"/>
-          <w:szCs w:val="21"/>
-          <w:lang w:val="fr-CH"/>
-        </w:rPr>
-        <w:t>tincidunt</w:t>
-      </w:r>
-      <w:proofErr w:type="spellEnd"/>
-      <w:r>
-        <w:rPr>
-          <w:rFonts w:ascii="Arial" w:hAnsi="Arial" w:cs="Arial"/>
-          <w:color w:val="000000"/>
-          <w:sz w:val="21"/>
-          <w:szCs w:val="21"/>
-          <w:lang w:val="fr-CH"/>
-        </w:rPr>
-        <w:t>.</w:t>
-      </w:r>
-    </w:p>
-    <w:p>
-      <w:pPr>
-        <w:pStyle w:val="NormalWeb"/>
-        <w:shd w:val="clear" w:color="auto" w:fill="FFFFFF"/>
-        <w:spacing w:before="0" w:beforeAutospacing="0" w:after="225" w:afterAutospacing="0"/>
-        <w:jc w:val="both"/>
-        <w:rPr>
-          <w:rFonts w:ascii="Arial" w:hAnsi="Arial" w:cs="Arial"/>
-          <w:color w:val="000000"/>
-          <w:sz w:val="21"/>
-          <w:szCs w:val="21"/>
-          <w:lang w:val="fr-CH"/>
-        </w:rPr>
-      </w:pPr>
-    </w:p>
     <w:p>
       <w:pPr>
         <w:pStyle w:val="NormalWeb"/>
@@ -4091,7 +1841,7 @@
 </file>
 
 <file path=word/styles.xml><?xml version="1.0" encoding="utf-8"?>
-<w:styles xmlns:mc="http://schemas.openxmlformats.org/markup-compatibility/2006" xmlns:r="http://schemas.openxmlformats.org/officeDocument/2006/relationships" xmlns:w="http://schemas.openxmlformats.org/wordprocessingml/2006/main" xmlns:w14="http://schemas.microsoft.com/office/word/2010/wordml" xmlns:w15="http://schemas.microsoft.com/office/word/2012/wordml" xmlns:w16cex="http://schemas.microsoft.com/office/word/2018/wordml/cex" xmlns:w16cid="http://schemas.microsoft.com/office/word/2016/wordml/cid" xmlns:w16="http://schemas.microsoft.com/office/word/2018/wordml" xmlns:w16se="http://schemas.microsoft.com/office/word/2015/wordml/symex" mc:Ignorable="w14 w15 w16se w16cid w16 w16cex">
+<w:styles xmlns:mc="http://schemas.openxmlformats.org/markup-compatibility/2006" xmlns:r="http://schemas.openxmlformats.org/officeDocument/2006/relationships" xmlns:w="http://schemas.openxmlformats.org/wordprocessingml/2006/main" xmlns:w14="http://schemas.microsoft.com/office/word/2010/wordml" xmlns:w15="http://schemas.microsoft.com/office/word/2012/wordml" xmlns:w16cex="http://schemas.microsoft.com/office/word/2018/wordml/cex" xmlns:w16cid="http://schemas.microsoft.com/office/word/2016/wordml/cid" xmlns:w16="http://schemas.microsoft.com/office/word/2018/wordml" xmlns:w16du="http://schemas.microsoft.com/office/word/2023/wordml/word16du" xmlns:w16sdtdh="http://schemas.microsoft.com/office/word/2020/wordml/sdtdatahash" xmlns:w16sdtfl="http://schemas.microsoft.com/office/word/2024/wordml/sdtformatlock" xmlns:w16se="http://schemas.microsoft.com/office/word/2015/wordml/symex" mc:Ignorable="w14 w15 w16se w16cid w16 w16cex w16sdtdh w16sdtfl w16du">
   <w:docDefaults>
     <w:rPrDefault>
       <w:rPr>
